--- a/空间设计文档.docx
+++ b/空间设计文档.docx
@@ -1,6 +1,6 @@
 
 <file path=word/document.xml><?xml version="1.0" encoding="utf-8"?>
-<w:document xmlns:wpc="http://schemas.microsoft.com/office/word/2010/wordprocessingCanvas" xmlns:cx="http://schemas.microsoft.com/office/drawing/2014/chartex" xmlns:cx1="http://schemas.microsoft.com/office/drawing/2015/9/8/chartex" xmlns:cx2="http://schemas.microsoft.com/office/drawing/2015/10/21/chartex" xmlns:cx3="http://schemas.microsoft.com/office/drawing/2016/5/9/chartex" xmlns:cx4="http://schemas.microsoft.com/office/drawing/2016/5/10/chartex" xmlns:cx5="http://schemas.microsoft.com/office/drawing/2016/5/11/chartex" xmlns:cx6="http://schemas.microsoft.com/office/drawing/2016/5/12/chartex" xmlns:cx7="http://schemas.microsoft.com/office/drawing/2016/5/13/chartex" xmlns:cx8="http://schemas.microsoft.com/office/drawing/2016/5/14/chartex" xmlns:mc="http://schemas.openxmlformats.org/markup-compatibility/2006" xmlns:aink="http://schemas.microsoft.com/office/drawing/2016/ink" xmlns:am3d="http://schemas.microsoft.com/office/drawing/2017/model3d" xmlns:o="urn:schemas-microsoft-com:office:office" xmlns:r="http://schemas.openxmlformats.org/officeDocument/2006/relationships" xmlns:m="http://schemas.openxmlformats.org/officeDocument/2006/math" xmlns:v="urn:schemas-microsoft-com:vml" xmlns:wp14="http://schemas.microsoft.com/office/word/2010/wordprocessingDrawing" xmlns:wp="http://schemas.openxmlformats.org/drawingml/2006/wordprocessingDrawing" xmlns:w10="urn:schemas-microsoft-com:office:word" xmlns:w="http://schemas.openxmlformats.org/wordprocessingml/2006/main" xmlns:w14="http://schemas.microsoft.com/office/word/2010/wordml" xmlns:w15="http://schemas.microsoft.com/office/word/2012/wordml" xmlns:w16cid="http://schemas.microsoft.com/office/word/2016/wordml/cid" xmlns:w16se="http://schemas.microsoft.com/office/word/2015/wordml/symex" xmlns:wpg="http://schemas.microsoft.com/office/word/2010/wordprocessingGroup" xmlns:wpi="http://schemas.microsoft.com/office/word/2010/wordprocessingInk" xmlns:wne="http://schemas.microsoft.com/office/word/2006/wordml" xmlns:wps="http://schemas.microsoft.com/office/word/2010/wordprocessingShape" mc:Ignorable="w14 w15 w16se w16cid wp14">
+<w:document xmlns:wpc="http://schemas.microsoft.com/office/word/2010/wordprocessingCanvas" xmlns:mc="http://schemas.openxmlformats.org/markup-compatibility/2006" xmlns:o="urn:schemas-microsoft-com:office:office" xmlns:r="http://schemas.openxmlformats.org/officeDocument/2006/relationships" xmlns:m="http://schemas.openxmlformats.org/officeDocument/2006/math" xmlns:v="urn:schemas-microsoft-com:vml" xmlns:wp14="http://schemas.microsoft.com/office/word/2010/wordprocessingDrawing" xmlns:wp="http://schemas.openxmlformats.org/drawingml/2006/wordprocessingDrawing" xmlns:w10="urn:schemas-microsoft-com:office:word" xmlns:w="http://schemas.openxmlformats.org/wordprocessingml/2006/main" xmlns:w14="http://schemas.microsoft.com/office/word/2010/wordml" xmlns:w15="http://schemas.microsoft.com/office/word/2012/wordml" xmlns:wpg="http://schemas.microsoft.com/office/word/2010/wordprocessingGroup" xmlns:wpi="http://schemas.microsoft.com/office/word/2010/wordprocessingInk" xmlns:wne="http://schemas.microsoft.com/office/word/2006/wordml" xmlns:wps="http://schemas.microsoft.com/office/word/2010/wordprocessingShape" mc:Ignorable="w14 w15 wp14">
   <w:body>
     <w:p>
       <w:pPr>
@@ -58,7 +58,7 @@
     </w:p>
     <w:p>
       <w:pPr>
-        <w:pStyle w:val="a5"/>
+        <w:pStyle w:val="a4"/>
         <w:rPr>
           <w:rFonts w:ascii="仿宋" w:eastAsia="仿宋" w:hAnsi="仿宋"/>
         </w:rPr>
@@ -89,43 +89,9 @@
     </w:p>
     <w:p>
       <w:pPr>
-        <w:rPr>
-          <w:rFonts w:ascii="仿宋" w:eastAsia="仿宋" w:hAnsi="仿宋"/>
-          <w:sz w:val="32"/>
-          <w:szCs w:val="32"/>
-        </w:rPr>
-      </w:pPr>
-      <w:r>
-        <w:rPr>
-          <w:rFonts w:ascii="仿宋" w:eastAsia="仿宋" w:hAnsi="仿宋" w:hint="eastAsia"/>
-          <w:sz w:val="32"/>
-          <w:szCs w:val="32"/>
-        </w:rPr>
-        <w:t>特别关心</w:t>
-      </w:r>
-    </w:p>
-    <w:p>
-      <w:pPr>
-        <w:rPr>
-          <w:rFonts w:ascii="仿宋" w:eastAsia="仿宋" w:hAnsi="仿宋"/>
-          <w:sz w:val="32"/>
-          <w:szCs w:val="32"/>
-        </w:rPr>
-      </w:pPr>
-      <w:r>
-        <w:rPr>
-          <w:rFonts w:ascii="仿宋" w:eastAsia="仿宋" w:hAnsi="仿宋" w:hint="eastAsia"/>
-          <w:sz w:val="32"/>
-          <w:szCs w:val="32"/>
-        </w:rPr>
-        <w:t>与我相关</w:t>
-      </w:r>
-    </w:p>
-    <w:p>
-      <w:pPr>
-        <w:pStyle w:val="a5"/>
-        <w:rPr>
-          <w:rFonts w:ascii="仿宋" w:eastAsia="仿宋" w:hAnsi="仿宋" w:hint="eastAsia"/>
+        <w:pStyle w:val="a4"/>
+        <w:rPr>
+          <w:rFonts w:ascii="仿宋" w:eastAsia="仿宋" w:hAnsi="仿宋"/>
         </w:rPr>
       </w:pPr>
       <w:r>
@@ -189,7 +155,7 @@
     <w:p>
       <w:pPr>
         <w:rPr>
-          <w:rFonts w:ascii="仿宋" w:eastAsia="仿宋" w:hAnsi="仿宋" w:hint="eastAsia"/>
+          <w:rFonts w:ascii="仿宋" w:eastAsia="仿宋" w:hAnsi="仿宋"/>
           <w:sz w:val="32"/>
           <w:szCs w:val="32"/>
         </w:rPr>
@@ -206,7 +172,7 @@
     <w:p>
       <w:pPr>
         <w:rPr>
-          <w:rFonts w:ascii="仿宋" w:eastAsia="仿宋" w:hAnsi="仿宋" w:hint="eastAsia"/>
+          <w:rFonts w:ascii="仿宋" w:eastAsia="仿宋" w:hAnsi="仿宋"/>
           <w:sz w:val="32"/>
           <w:szCs w:val="32"/>
         </w:rPr>
@@ -233,25 +199,25 @@
     <w:p>
       <w:pPr>
         <w:rPr>
-          <w:rFonts w:ascii="仿宋" w:eastAsia="仿宋" w:hAnsi="仿宋"/>
-          <w:sz w:val="32"/>
-          <w:szCs w:val="32"/>
-        </w:rPr>
-      </w:pPr>
-      <w:r>
-        <w:rPr>
-          <w:rFonts w:ascii="仿宋" w:eastAsia="仿宋" w:hAnsi="仿宋" w:hint="eastAsia"/>
-          <w:sz w:val="32"/>
-          <w:szCs w:val="32"/>
-        </w:rPr>
-        <w:t>音乐</w:t>
-      </w:r>
-    </w:p>
-    <w:p>
-      <w:pPr>
-        <w:pStyle w:val="a5"/>
-        <w:rPr>
-          <w:rFonts w:ascii="仿宋" w:eastAsia="仿宋" w:hAnsi="仿宋" w:hint="eastAsia"/>
+          <w:rFonts w:ascii="仿宋" w:eastAsia="仿宋" w:hAnsi="仿宋" w:hint="eastAsia"/>
+          <w:sz w:val="32"/>
+          <w:szCs w:val="32"/>
+        </w:rPr>
+      </w:pPr>
+      <w:r>
+        <w:rPr>
+          <w:rFonts w:ascii="仿宋" w:eastAsia="仿宋" w:hAnsi="仿宋" w:hint="eastAsia"/>
+          <w:sz w:val="32"/>
+          <w:szCs w:val="32"/>
+        </w:rPr>
+        <w:t>好友</w:t>
+      </w:r>
+    </w:p>
+    <w:p>
+      <w:pPr>
+        <w:pStyle w:val="a4"/>
+        <w:rPr>
+          <w:rFonts w:ascii="仿宋" w:eastAsia="仿宋" w:hAnsi="仿宋"/>
         </w:rPr>
       </w:pPr>
       <w:r>
@@ -265,23 +231,6 @@
       <w:pPr>
         <w:rPr>
           <w:rFonts w:ascii="仿宋" w:eastAsia="仿宋" w:hAnsi="仿宋"/>
-          <w:sz w:val="32"/>
-          <w:szCs w:val="32"/>
-        </w:rPr>
-      </w:pPr>
-      <w:r>
-        <w:rPr>
-          <w:rFonts w:ascii="仿宋" w:eastAsia="仿宋" w:hAnsi="仿宋" w:hint="eastAsia"/>
-          <w:sz w:val="32"/>
-          <w:szCs w:val="32"/>
-        </w:rPr>
-        <w:t>浏览记录</w:t>
-      </w:r>
-    </w:p>
-    <w:p>
-      <w:pPr>
-        <w:rPr>
-          <w:rFonts w:ascii="仿宋" w:eastAsia="仿宋" w:hAnsi="仿宋" w:hint="eastAsia"/>
           <w:sz w:val="32"/>
           <w:szCs w:val="32"/>
         </w:rPr>
@@ -342,7 +291,6 @@
           <w:sz w:val="32"/>
           <w:szCs w:val="32"/>
         </w:rPr>
-        <w:lastRenderedPageBreak/>
         <w:t>个人中心</w:t>
       </w:r>
     </w:p>
@@ -369,94 +317,8 @@
           <w:sz w:val="32"/>
           <w:szCs w:val="32"/>
         </w:rPr>
-        <w:t>可点赞、可评论、可删除评论、可</w:t>
-      </w:r>
-      <w:proofErr w:type="gramStart"/>
-      <w:r>
-        <w:rPr>
-          <w:rFonts w:ascii="仿宋" w:eastAsia="仿宋" w:hAnsi="仿宋" w:hint="eastAsia"/>
-          <w:sz w:val="32"/>
-          <w:szCs w:val="32"/>
-        </w:rPr>
-        <w:t>看到点赞</w:t>
-      </w:r>
-      <w:r>
-        <w:rPr>
-          <w:rFonts w:ascii="仿宋" w:eastAsia="仿宋" w:hAnsi="仿宋" w:hint="eastAsia"/>
-          <w:sz w:val="32"/>
-          <w:szCs w:val="32"/>
-        </w:rPr>
-        <w:t>人数</w:t>
-      </w:r>
-      <w:proofErr w:type="gramEnd"/>
-      <w:r>
-        <w:rPr>
-          <w:rFonts w:ascii="仿宋" w:eastAsia="仿宋" w:hAnsi="仿宋" w:hint="eastAsia"/>
-          <w:sz w:val="32"/>
-          <w:szCs w:val="32"/>
-        </w:rPr>
-        <w:t>。</w:t>
-      </w:r>
-      <w:r>
-        <w:rPr>
-          <w:rFonts w:ascii="仿宋" w:eastAsia="仿宋" w:hAnsi="仿宋" w:hint="eastAsia"/>
-          <w:b/>
-          <w:sz w:val="32"/>
-          <w:szCs w:val="32"/>
-        </w:rPr>
-        <w:t>特别关心：</w:t>
-      </w:r>
-      <w:r>
-        <w:rPr>
-          <w:rFonts w:ascii="仿宋" w:eastAsia="仿宋" w:hAnsi="仿宋" w:hint="eastAsia"/>
-          <w:sz w:val="32"/>
-          <w:szCs w:val="32"/>
-        </w:rPr>
-        <w:t>与好友动态类似，但只显示特别关心的好友，可添加特别关心好友。</w:t>
-      </w:r>
-    </w:p>
-    <w:p>
-      <w:pPr>
-        <w:rPr>
-          <w:rFonts w:ascii="仿宋" w:eastAsia="仿宋" w:hAnsi="仿宋"/>
-          <w:sz w:val="32"/>
-          <w:szCs w:val="32"/>
-        </w:rPr>
-      </w:pPr>
-      <w:r>
-        <w:rPr>
-          <w:rFonts w:ascii="仿宋" w:eastAsia="仿宋" w:hAnsi="仿宋" w:hint="eastAsia"/>
-          <w:b/>
-          <w:sz w:val="32"/>
-          <w:szCs w:val="32"/>
-        </w:rPr>
-        <w:t>与我相关：</w:t>
-      </w:r>
-      <w:r>
-        <w:rPr>
-          <w:rFonts w:ascii="仿宋" w:eastAsia="仿宋" w:hAnsi="仿宋" w:hint="eastAsia"/>
-          <w:sz w:val="32"/>
-          <w:szCs w:val="32"/>
-        </w:rPr>
-        <w:t>可在其中看到任何好友中有@我的</w:t>
-      </w:r>
-      <w:r>
-        <w:rPr>
-          <w:rFonts w:ascii="仿宋" w:eastAsia="仿宋" w:hAnsi="仿宋" w:hint="eastAsia"/>
-          <w:sz w:val="32"/>
-          <w:szCs w:val="32"/>
-        </w:rPr>
-        <w:t>动态。</w:t>
-      </w:r>
-    </w:p>
-    <w:p>
-      <w:pPr>
-        <w:rPr>
-          <w:rFonts w:ascii="仿宋" w:eastAsia="仿宋" w:hAnsi="仿宋" w:hint="eastAsia"/>
-          <w:sz w:val="32"/>
-          <w:szCs w:val="32"/>
-        </w:rPr>
-      </w:pPr>
+        <w:t>可查看我和好友所发布的最新动态，包括说说，日志和图片。</w:t>
+      </w:r>
     </w:p>
     <w:p>
       <w:pPr>
@@ -476,6 +338,7 @@
           <w:sz w:val="32"/>
           <w:szCs w:val="32"/>
         </w:rPr>
+        <w:lastRenderedPageBreak/>
         <w:t>我的主页</w:t>
       </w:r>
     </w:p>
@@ -528,7 +391,33 @@
           <w:sz w:val="32"/>
           <w:szCs w:val="32"/>
         </w:rPr>
-        <w:t>（可撤销、点赞和</w:t>
+        <w:t>、日志和图片。</w:t>
+      </w:r>
+    </w:p>
+    <w:p>
+      <w:pPr>
+        <w:rPr>
+          <w:rFonts w:ascii="仿宋" w:eastAsia="仿宋" w:hAnsi="仿宋"/>
+          <w:sz w:val="32"/>
+          <w:szCs w:val="32"/>
+        </w:rPr>
+      </w:pPr>
+      <w:r>
+        <w:rPr>
+          <w:rFonts w:ascii="仿宋" w:eastAsia="仿宋" w:hAnsi="仿宋" w:hint="eastAsia"/>
+          <w:b/>
+          <w:sz w:val="32"/>
+          <w:szCs w:val="32"/>
+        </w:rPr>
+        <w:t>日志：</w:t>
+      </w:r>
+      <w:r>
+        <w:rPr>
+          <w:rFonts w:ascii="仿宋" w:eastAsia="仿宋" w:hAnsi="仿宋" w:hint="eastAsia"/>
+          <w:sz w:val="32"/>
+          <w:szCs w:val="32"/>
+        </w:rPr>
+        <w:t>可写、</w:t>
       </w:r>
       <w:proofErr w:type="gramStart"/>
       <w:r>
@@ -546,15 +435,7 @@
           <w:sz w:val="32"/>
           <w:szCs w:val="32"/>
         </w:rPr>
-        <w:t>评）</w:t>
-      </w:r>
-      <w:r>
-        <w:rPr>
-          <w:rFonts w:ascii="仿宋" w:eastAsia="仿宋" w:hAnsi="仿宋" w:hint="eastAsia"/>
-          <w:sz w:val="32"/>
-          <w:szCs w:val="32"/>
-        </w:rPr>
-        <w:t>，可看到最近访客</w:t>
+        <w:t>、改日志并可删除日志中的评论</w:t>
       </w:r>
       <w:r>
         <w:rPr>
@@ -580,15 +461,49 @@
           <w:sz w:val="32"/>
           <w:szCs w:val="32"/>
         </w:rPr>
-        <w:t>日志：</w:t>
-      </w:r>
-      <w:r>
-        <w:rPr>
-          <w:rFonts w:ascii="仿宋" w:eastAsia="仿宋" w:hAnsi="仿宋" w:hint="eastAsia"/>
-          <w:sz w:val="32"/>
-          <w:szCs w:val="32"/>
-        </w:rPr>
-        <w:t>可写、</w:t>
+        <w:t>相册：</w:t>
+      </w:r>
+      <w:r>
+        <w:rPr>
+          <w:rFonts w:ascii="仿宋" w:eastAsia="仿宋" w:hAnsi="仿宋" w:hint="eastAsia"/>
+          <w:sz w:val="32"/>
+          <w:szCs w:val="32"/>
+        </w:rPr>
+        <w:t>可上传照片、添加评论、删除评论</w:t>
+      </w:r>
+      <w:r>
+        <w:rPr>
+          <w:rFonts w:ascii="仿宋" w:eastAsia="仿宋" w:hAnsi="仿宋" w:hint="eastAsia"/>
+          <w:sz w:val="32"/>
+          <w:szCs w:val="32"/>
+        </w:rPr>
+        <w:t>。</w:t>
+      </w:r>
+    </w:p>
+    <w:p>
+      <w:pPr>
+        <w:rPr>
+          <w:rFonts w:ascii="仿宋" w:eastAsia="仿宋" w:hAnsi="仿宋"/>
+          <w:sz w:val="32"/>
+          <w:szCs w:val="32"/>
+        </w:rPr>
+      </w:pPr>
+      <w:r>
+        <w:rPr>
+          <w:rFonts w:ascii="仿宋" w:eastAsia="仿宋" w:hAnsi="仿宋" w:hint="eastAsia"/>
+          <w:b/>
+          <w:sz w:val="32"/>
+          <w:szCs w:val="32"/>
+        </w:rPr>
+        <w:t>说说：</w:t>
+      </w:r>
+      <w:r>
+        <w:rPr>
+          <w:rFonts w:ascii="仿宋" w:eastAsia="仿宋" w:hAnsi="仿宋" w:hint="eastAsia"/>
+          <w:sz w:val="32"/>
+          <w:szCs w:val="32"/>
+        </w:rPr>
+        <w:t>可写、改、</w:t>
       </w:r>
       <w:proofErr w:type="gramStart"/>
       <w:r>
@@ -606,7 +521,33 @@
           <w:sz w:val="32"/>
           <w:szCs w:val="32"/>
         </w:rPr>
-        <w:t>、改日志并可删除日志中的评论，可设置是否隐私。</w:t>
+        <w:t>、查看详情日志，可</w:t>
+      </w:r>
+      <w:proofErr w:type="gramStart"/>
+      <w:r>
+        <w:rPr>
+          <w:rFonts w:ascii="仿宋" w:eastAsia="仿宋" w:hAnsi="仿宋" w:hint="eastAsia"/>
+          <w:sz w:val="32"/>
+          <w:szCs w:val="32"/>
+        </w:rPr>
+        <w:t>删</w:t>
+      </w:r>
+      <w:proofErr w:type="gramEnd"/>
+      <w:r>
+        <w:rPr>
+          <w:rFonts w:ascii="仿宋" w:eastAsia="仿宋" w:hAnsi="仿宋" w:hint="eastAsia"/>
+          <w:sz w:val="32"/>
+          <w:szCs w:val="32"/>
+        </w:rPr>
+        <w:t>、写评论</w:t>
+      </w:r>
+      <w:r>
+        <w:rPr>
+          <w:rFonts w:ascii="仿宋" w:eastAsia="仿宋" w:hAnsi="仿宋" w:hint="eastAsia"/>
+          <w:sz w:val="32"/>
+          <w:szCs w:val="32"/>
+        </w:rPr>
+        <w:t>。</w:t>
       </w:r>
     </w:p>
     <w:p>
@@ -624,93 +565,79 @@
           <w:sz w:val="32"/>
           <w:szCs w:val="32"/>
         </w:rPr>
-        <w:t>相册：</w:t>
-      </w:r>
-      <w:r>
-        <w:rPr>
-          <w:rFonts w:ascii="仿宋" w:eastAsia="仿宋" w:hAnsi="仿宋" w:hint="eastAsia"/>
-          <w:sz w:val="32"/>
-          <w:szCs w:val="32"/>
-        </w:rPr>
-        <w:t>可上传照片、添加评论、删除评论</w:t>
-      </w:r>
-      <w:r>
-        <w:rPr>
-          <w:rFonts w:ascii="仿宋" w:eastAsia="仿宋" w:hAnsi="仿宋" w:hint="eastAsia"/>
-          <w:sz w:val="32"/>
-          <w:szCs w:val="32"/>
-        </w:rPr>
-        <w:t>，可设置是否隐私</w:t>
-      </w:r>
-      <w:r>
-        <w:rPr>
-          <w:rFonts w:ascii="仿宋" w:eastAsia="仿宋" w:hAnsi="仿宋" w:hint="eastAsia"/>
-          <w:sz w:val="32"/>
-          <w:szCs w:val="32"/>
-        </w:rPr>
-        <w:t>。</w:t>
-      </w:r>
-    </w:p>
-    <w:p>
-      <w:pPr>
-        <w:rPr>
-          <w:rFonts w:ascii="仿宋" w:eastAsia="仿宋" w:hAnsi="仿宋"/>
-          <w:sz w:val="32"/>
-          <w:szCs w:val="32"/>
-        </w:rPr>
-      </w:pPr>
-      <w:r>
-        <w:rPr>
-          <w:rFonts w:ascii="仿宋" w:eastAsia="仿宋" w:hAnsi="仿宋" w:hint="eastAsia"/>
+        <w:t>个人档：</w:t>
+      </w:r>
+      <w:r>
+        <w:rPr>
+          <w:rFonts w:ascii="仿宋" w:eastAsia="仿宋" w:hAnsi="仿宋" w:hint="eastAsia"/>
+          <w:sz w:val="32"/>
+          <w:szCs w:val="32"/>
+        </w:rPr>
+        <w:t>展示基本资料、可修改。</w:t>
+      </w:r>
+    </w:p>
+    <w:p>
+      <w:pPr>
+        <w:rPr>
+          <w:rFonts w:ascii="仿宋" w:eastAsia="仿宋" w:hAnsi="仿宋"/>
           <w:b/>
-          <w:sz w:val="32"/>
-          <w:szCs w:val="32"/>
-        </w:rPr>
-        <w:t>说说：</w:t>
-      </w:r>
-      <w:r>
-        <w:rPr>
-          <w:rFonts w:ascii="仿宋" w:eastAsia="仿宋" w:hAnsi="仿宋" w:hint="eastAsia"/>
-          <w:sz w:val="32"/>
-          <w:szCs w:val="32"/>
-        </w:rPr>
-        <w:t>可写、改、</w:t>
-      </w:r>
-      <w:proofErr w:type="gramStart"/>
-      <w:r>
-        <w:rPr>
-          <w:rFonts w:ascii="仿宋" w:eastAsia="仿宋" w:hAnsi="仿宋" w:hint="eastAsia"/>
-          <w:sz w:val="32"/>
-          <w:szCs w:val="32"/>
-        </w:rPr>
-        <w:t>删</w:t>
-      </w:r>
-      <w:proofErr w:type="gramEnd"/>
-      <w:r>
-        <w:rPr>
-          <w:rFonts w:ascii="仿宋" w:eastAsia="仿宋" w:hAnsi="仿宋" w:hint="eastAsia"/>
-          <w:sz w:val="32"/>
-          <w:szCs w:val="32"/>
-        </w:rPr>
-        <w:t>、查看详情日志，可</w:t>
-      </w:r>
-      <w:proofErr w:type="gramStart"/>
-      <w:r>
-        <w:rPr>
-          <w:rFonts w:ascii="仿宋" w:eastAsia="仿宋" w:hAnsi="仿宋" w:hint="eastAsia"/>
-          <w:sz w:val="32"/>
-          <w:szCs w:val="32"/>
-        </w:rPr>
-        <w:t>删</w:t>
-      </w:r>
-      <w:proofErr w:type="gramEnd"/>
-      <w:r>
-        <w:rPr>
-          <w:rFonts w:ascii="仿宋" w:eastAsia="仿宋" w:hAnsi="仿宋" w:hint="eastAsia"/>
-          <w:sz w:val="32"/>
-          <w:szCs w:val="32"/>
-        </w:rPr>
-        <w:t>、写评论，可点赞</w:t>
+          <w:color w:val="4472C4" w:themeColor="accent1"/>
+          <w:sz w:val="32"/>
+          <w:szCs w:val="32"/>
+        </w:rPr>
+      </w:pPr>
+    </w:p>
+    <w:p>
+      <w:pPr>
+        <w:rPr>
+          <w:rFonts w:ascii="仿宋" w:eastAsia="仿宋" w:hAnsi="仿宋"/>
+          <w:sz w:val="32"/>
+          <w:szCs w:val="32"/>
+        </w:rPr>
+      </w:pPr>
+      <w:r>
+        <w:rPr>
+          <w:rFonts w:ascii="仿宋" w:eastAsia="仿宋" w:hAnsi="仿宋" w:hint="eastAsia"/>
+          <w:b/>
+          <w:color w:val="4472C4" w:themeColor="accent1"/>
+          <w:sz w:val="32"/>
+          <w:szCs w:val="32"/>
+        </w:rPr>
+        <w:t>好友空间</w:t>
+      </w:r>
+    </w:p>
+    <w:p>
+      <w:pPr>
+        <w:rPr>
+          <w:rFonts w:ascii="仿宋" w:eastAsia="仿宋" w:hAnsi="仿宋"/>
+          <w:sz w:val="32"/>
+          <w:szCs w:val="32"/>
+        </w:rPr>
+      </w:pPr>
+      <w:r>
+        <w:rPr>
+          <w:rFonts w:ascii="仿宋" w:eastAsia="仿宋" w:hAnsi="仿宋" w:hint="eastAsia"/>
+          <w:b/>
+          <w:sz w:val="32"/>
+          <w:szCs w:val="32"/>
+        </w:rPr>
+        <w:t>好友主页：</w:t>
+      </w:r>
+      <w:r>
+        <w:rPr>
+          <w:rFonts w:ascii="仿宋" w:eastAsia="仿宋" w:hAnsi="仿宋" w:hint="eastAsia"/>
+          <w:sz w:val="32"/>
+          <w:szCs w:val="32"/>
+        </w:rPr>
+        <w:t>与我的主页内容基本类似，但不可</w:t>
+      </w:r>
+      <w:r>
+        <w:rPr>
+          <w:rFonts w:ascii="仿宋" w:eastAsia="仿宋" w:hAnsi="仿宋" w:hint="eastAsia"/>
+          <w:sz w:val="32"/>
+          <w:szCs w:val="32"/>
+        </w:rPr>
+        <w:t>删除和修改他人的日志、说说或是相册图片</w:t>
       </w:r>
       <w:bookmarkStart w:id="0" w:name="_GoBack"/>
       <w:bookmarkEnd w:id="0"/>
@@ -721,159 +648,6 @@
           <w:szCs w:val="32"/>
         </w:rPr>
         <w:t>。</w:t>
-      </w:r>
-    </w:p>
-    <w:p>
-      <w:pPr>
-        <w:rPr>
-          <w:rFonts w:ascii="仿宋" w:eastAsia="仿宋" w:hAnsi="仿宋"/>
-          <w:sz w:val="32"/>
-          <w:szCs w:val="32"/>
-        </w:rPr>
-      </w:pPr>
-      <w:r>
-        <w:rPr>
-          <w:rFonts w:ascii="仿宋" w:eastAsia="仿宋" w:hAnsi="仿宋" w:hint="eastAsia"/>
-          <w:b/>
-          <w:sz w:val="32"/>
-          <w:szCs w:val="32"/>
-        </w:rPr>
-        <w:t>个人档：</w:t>
-      </w:r>
-      <w:r>
-        <w:rPr>
-          <w:rFonts w:ascii="仿宋" w:eastAsia="仿宋" w:hAnsi="仿宋" w:hint="eastAsia"/>
-          <w:sz w:val="32"/>
-          <w:szCs w:val="32"/>
-        </w:rPr>
-        <w:t>展示基本资料、可修改。</w:t>
-      </w:r>
-    </w:p>
-    <w:p>
-      <w:pPr>
-        <w:rPr>
-          <w:rFonts w:ascii="仿宋" w:eastAsia="仿宋" w:hAnsi="仿宋"/>
-          <w:sz w:val="32"/>
-          <w:szCs w:val="32"/>
-        </w:rPr>
-      </w:pPr>
-      <w:r>
-        <w:rPr>
-          <w:rFonts w:ascii="仿宋" w:eastAsia="仿宋" w:hAnsi="仿宋" w:hint="eastAsia"/>
-          <w:b/>
-          <w:sz w:val="32"/>
-          <w:szCs w:val="32"/>
-        </w:rPr>
-        <w:t>音乐：</w:t>
-      </w:r>
-      <w:r>
-        <w:rPr>
-          <w:rFonts w:ascii="仿宋" w:eastAsia="仿宋" w:hAnsi="仿宋" w:hint="eastAsia"/>
-          <w:sz w:val="32"/>
-          <w:szCs w:val="32"/>
-        </w:rPr>
-        <w:t>设置背景音乐。</w:t>
-      </w:r>
-    </w:p>
-    <w:p>
-      <w:pPr>
-        <w:rPr>
-          <w:rFonts w:ascii="仿宋" w:eastAsia="仿宋" w:hAnsi="仿宋"/>
-          <w:b/>
-          <w:color w:val="4472C4" w:themeColor="accent1"/>
-          <w:sz w:val="32"/>
-          <w:szCs w:val="32"/>
-        </w:rPr>
-      </w:pPr>
-    </w:p>
-    <w:p>
-      <w:pPr>
-        <w:rPr>
-          <w:rFonts w:ascii="仿宋" w:eastAsia="仿宋" w:hAnsi="仿宋"/>
-          <w:b/>
-          <w:color w:val="4472C4" w:themeColor="accent1"/>
-          <w:sz w:val="32"/>
-          <w:szCs w:val="32"/>
-        </w:rPr>
-      </w:pPr>
-      <w:r>
-        <w:rPr>
-          <w:rFonts w:ascii="仿宋" w:eastAsia="仿宋" w:hAnsi="仿宋" w:hint="eastAsia"/>
-          <w:b/>
-          <w:color w:val="4472C4" w:themeColor="accent1"/>
-          <w:sz w:val="32"/>
-          <w:szCs w:val="32"/>
-        </w:rPr>
-        <w:t>好友空间</w:t>
-      </w:r>
-    </w:p>
-    <w:p>
-      <w:pPr>
-        <w:rPr>
-          <w:rFonts w:ascii="仿宋" w:eastAsia="仿宋" w:hAnsi="仿宋"/>
-          <w:sz w:val="32"/>
-          <w:szCs w:val="32"/>
-        </w:rPr>
-      </w:pPr>
-      <w:r>
-        <w:rPr>
-          <w:rFonts w:ascii="仿宋" w:eastAsia="仿宋" w:hAnsi="仿宋" w:hint="eastAsia"/>
-          <w:b/>
-          <w:sz w:val="32"/>
-          <w:szCs w:val="32"/>
-        </w:rPr>
-        <w:t>浏览</w:t>
-      </w:r>
-      <w:r>
-        <w:rPr>
-          <w:rFonts w:ascii="仿宋" w:eastAsia="仿宋" w:hAnsi="仿宋" w:hint="eastAsia"/>
-          <w:b/>
-          <w:sz w:val="32"/>
-          <w:szCs w:val="32"/>
-        </w:rPr>
-        <w:t>记录：</w:t>
-      </w:r>
-      <w:r>
-        <w:rPr>
-          <w:rFonts w:ascii="仿宋" w:eastAsia="仿宋" w:hAnsi="仿宋" w:hint="eastAsia"/>
-          <w:sz w:val="32"/>
-          <w:szCs w:val="32"/>
-        </w:rPr>
-        <w:t>可删除浏览记录</w:t>
-      </w:r>
-      <w:r>
-        <w:rPr>
-          <w:rFonts w:ascii="仿宋" w:eastAsia="仿宋" w:hAnsi="仿宋" w:hint="eastAsia"/>
-          <w:sz w:val="32"/>
-          <w:szCs w:val="32"/>
-        </w:rPr>
-        <w:t>。</w:t>
-      </w:r>
-    </w:p>
-    <w:p>
-      <w:pPr>
-        <w:rPr>
-          <w:rFonts w:ascii="仿宋" w:eastAsia="仿宋" w:hAnsi="仿宋" w:hint="eastAsia"/>
-          <w:sz w:val="32"/>
-          <w:szCs w:val="32"/>
-        </w:rPr>
-      </w:pPr>
-      <w:r>
-        <w:rPr>
-          <w:rFonts w:ascii="仿宋" w:eastAsia="仿宋" w:hAnsi="仿宋" w:hint="eastAsia"/>
-          <w:b/>
-          <w:sz w:val="32"/>
-          <w:szCs w:val="32"/>
-        </w:rPr>
-        <w:t>好友主页：</w:t>
-      </w:r>
-      <w:r>
-        <w:rPr>
-          <w:rFonts w:ascii="仿宋" w:eastAsia="仿宋" w:hAnsi="仿宋" w:hint="eastAsia"/>
-          <w:sz w:val="32"/>
-          <w:szCs w:val="32"/>
-        </w:rPr>
-        <w:t>与我的主页内容基本类似，但不可看隐私内容。</w:t>
       </w:r>
     </w:p>
     <w:sectPr>
@@ -887,7 +661,7 @@
 </file>
 
 <file path=word/styles.xml><?xml version="1.0" encoding="utf-8"?>
-<w:styles xmlns:mc="http://schemas.openxmlformats.org/markup-compatibility/2006" xmlns:r="http://schemas.openxmlformats.org/officeDocument/2006/relationships" xmlns:w="http://schemas.openxmlformats.org/wordprocessingml/2006/main" xmlns:w14="http://schemas.microsoft.com/office/word/2010/wordml" xmlns:w15="http://schemas.microsoft.com/office/word/2012/wordml" xmlns:w16cid="http://schemas.microsoft.com/office/word/2016/wordml/cid" xmlns:w16se="http://schemas.microsoft.com/office/word/2015/wordml/symex" mc:Ignorable="w14 w15 w16se w16cid">
+<w:styles xmlns:mc="http://schemas.openxmlformats.org/markup-compatibility/2006" xmlns:r="http://schemas.openxmlformats.org/officeDocument/2006/relationships" xmlns:w="http://schemas.openxmlformats.org/wordprocessingml/2006/main" xmlns:w14="http://schemas.microsoft.com/office/word/2010/wordml" xmlns:w15="http://schemas.microsoft.com/office/word/2012/wordml" mc:Ignorable="w14 w15">
   <w:docDefaults>
     <w:rPrDefault>
       <w:rPr>
@@ -900,7 +674,7 @@
     </w:rPrDefault>
     <w:pPrDefault/>
   </w:docDefaults>
-  <w:latentStyles w:defLockedState="0" w:defUIPriority="99" w:defSemiHidden="0" w:defUnhideWhenUsed="0" w:defQFormat="0" w:count="375">
+  <w:latentStyles w:defLockedState="0" w:defUIPriority="99" w:defSemiHidden="0" w:defUnhideWhenUsed="0" w:defQFormat="0" w:count="371">
     <w:lsdException w:name="Normal" w:uiPriority="0" w:qFormat="1"/>
     <w:lsdException w:name="heading 1" w:uiPriority="9" w:qFormat="1"/>
     <w:lsdException w:name="heading 2" w:semiHidden="1" w:uiPriority="9" w:unhideWhenUsed="1" w:qFormat="1"/>
@@ -1272,10 +1046,6 @@
     <w:lsdException w:name="List Table 5 Dark Accent 6" w:uiPriority="50"/>
     <w:lsdException w:name="List Table 6 Colorful Accent 6" w:uiPriority="51"/>
     <w:lsdException w:name="List Table 7 Colorful Accent 6" w:uiPriority="52"/>
-    <w:lsdException w:name="Mention" w:semiHidden="1" w:unhideWhenUsed="1"/>
-    <w:lsdException w:name="Smart Hyperlink" w:semiHidden="1" w:unhideWhenUsed="1"/>
-    <w:lsdException w:name="Hashtag" w:semiHidden="1" w:unhideWhenUsed="1"/>
-    <w:lsdException w:name="Unresolved Mention" w:semiHidden="1" w:unhideWhenUsed="1"/>
   </w:latentStyles>
   <w:style w:type="paragraph" w:default="1" w:styleId="a">
     <w:name w:val="Normal"/>
@@ -1289,7 +1059,7 @@
     <w:name w:val="heading 1"/>
     <w:basedOn w:val="a"/>
     <w:next w:val="a"/>
-    <w:link w:val="10"/>
+    <w:link w:val="1Char"/>
     <w:uiPriority w:val="9"/>
     <w:qFormat/>
     <w:rsid w:val="008B7678"/>
@@ -1311,7 +1081,7 @@
     <w:name w:val="heading 2"/>
     <w:basedOn w:val="a"/>
     <w:next w:val="a"/>
-    <w:link w:val="20"/>
+    <w:link w:val="2Char"/>
     <w:uiPriority w:val="9"/>
     <w:unhideWhenUsed/>
     <w:qFormat/>
@@ -1334,7 +1104,7 @@
     <w:name w:val="heading 3"/>
     <w:basedOn w:val="a"/>
     <w:next w:val="a"/>
-    <w:link w:val="30"/>
+    <w:link w:val="3Char"/>
     <w:uiPriority w:val="9"/>
     <w:unhideWhenUsed/>
     <w:qFormat/>
@@ -1379,8 +1149,8 @@
     <w:semiHidden/>
     <w:unhideWhenUsed/>
   </w:style>
-  <w:style w:type="character" w:customStyle="1" w:styleId="10">
-    <w:name w:val="标题 1 字符"/>
+  <w:style w:type="character" w:customStyle="1" w:styleId="1Char">
+    <w:name w:val="标题 1 Char"/>
     <w:basedOn w:val="a0"/>
     <w:link w:val="1"/>
     <w:uiPriority w:val="9"/>
@@ -1397,7 +1167,7 @@
     <w:name w:val="Subtitle"/>
     <w:basedOn w:val="a"/>
     <w:next w:val="a"/>
-    <w:link w:val="a4"/>
+    <w:link w:val="Char"/>
     <w:uiPriority w:val="11"/>
     <w:qFormat/>
     <w:rsid w:val="00107C95"/>
@@ -1414,8 +1184,8 @@
       <w:szCs w:val="32"/>
     </w:rPr>
   </w:style>
-  <w:style w:type="character" w:customStyle="1" w:styleId="a4">
-    <w:name w:val="副标题 字符"/>
+  <w:style w:type="character" w:customStyle="1" w:styleId="Char">
+    <w:name w:val="副标题 Char"/>
     <w:basedOn w:val="a0"/>
     <w:link w:val="a3"/>
     <w:uiPriority w:val="11"/>
@@ -1428,11 +1198,11 @@
       <w:szCs w:val="32"/>
     </w:rPr>
   </w:style>
-  <w:style w:type="paragraph" w:styleId="a5">
+  <w:style w:type="paragraph" w:styleId="a4">
     <w:name w:val="Title"/>
     <w:basedOn w:val="a"/>
     <w:next w:val="a"/>
-    <w:link w:val="a6"/>
+    <w:link w:val="Char0"/>
     <w:uiPriority w:val="10"/>
     <w:qFormat/>
     <w:rsid w:val="00107C95"/>
@@ -1449,10 +1219,10 @@
       <w:szCs w:val="32"/>
     </w:rPr>
   </w:style>
-  <w:style w:type="character" w:customStyle="1" w:styleId="a6">
-    <w:name w:val="标题 字符"/>
+  <w:style w:type="character" w:customStyle="1" w:styleId="Char0">
+    <w:name w:val="标题 Char"/>
     <w:basedOn w:val="a0"/>
-    <w:link w:val="a5"/>
+    <w:link w:val="a4"/>
     <w:uiPriority w:val="10"/>
     <w:rsid w:val="00107C95"/>
     <w:rPr>
@@ -1463,8 +1233,8 @@
       <w:szCs w:val="32"/>
     </w:rPr>
   </w:style>
-  <w:style w:type="character" w:customStyle="1" w:styleId="20">
-    <w:name w:val="标题 2 字符"/>
+  <w:style w:type="character" w:customStyle="1" w:styleId="2Char">
+    <w:name w:val="标题 2 Char"/>
     <w:basedOn w:val="a0"/>
     <w:link w:val="2"/>
     <w:uiPriority w:val="9"/>
@@ -1477,8 +1247,8 @@
       <w:szCs w:val="32"/>
     </w:rPr>
   </w:style>
-  <w:style w:type="character" w:customStyle="1" w:styleId="30">
-    <w:name w:val="标题 3 字符"/>
+  <w:style w:type="character" w:customStyle="1" w:styleId="3Char">
+    <w:name w:val="标题 3 Char"/>
     <w:basedOn w:val="a0"/>
     <w:link w:val="3"/>
     <w:uiPriority w:val="9"/>
@@ -1490,10 +1260,10 @@
       <w:szCs w:val="32"/>
     </w:rPr>
   </w:style>
-  <w:style w:type="paragraph" w:styleId="a7">
+  <w:style w:type="paragraph" w:styleId="a5">
     <w:name w:val="Balloon Text"/>
     <w:basedOn w:val="a"/>
-    <w:link w:val="a8"/>
+    <w:link w:val="Char1"/>
     <w:uiPriority w:val="99"/>
     <w:semiHidden/>
     <w:unhideWhenUsed/>
@@ -1503,10 +1273,10 @@
       <w:szCs w:val="18"/>
     </w:rPr>
   </w:style>
-  <w:style w:type="character" w:customStyle="1" w:styleId="a8">
-    <w:name w:val="批注框文本 字符"/>
+  <w:style w:type="character" w:customStyle="1" w:styleId="Char1">
+    <w:name w:val="批注框文本 Char"/>
     <w:basedOn w:val="a0"/>
-    <w:link w:val="a7"/>
+    <w:link w:val="a5"/>
     <w:uiPriority w:val="99"/>
     <w:semiHidden/>
     <w:rsid w:val="00107C95"/>
